--- a/Sem_II/MASI/Lab_3/Raport_Lab_3_MASI.docx
+++ b/Sem_II/MASI/Lab_3/Raport_Lab_3_MASI.docx
@@ -206,16 +206,7 @@
           <w:szCs w:val="32"/>
           <w:lang w:val="en-US"/>
         </w:rPr>
-        <w:t xml:space="preserve">Lucrarea de laborator nr. </w:t>
-      </w:r>
-      <w:r>
-        <w:rPr>
-          <w:rFonts w:cs="Times New Roman" w:ascii="Times New Roman" w:hAnsi="Times New Roman"/>
-          <w:sz w:val="32"/>
-          <w:szCs w:val="32"/>
-          <w:lang w:val="en-US"/>
-        </w:rPr>
-        <w:t>3</w:t>
+        <w:t>Lucrarea de laborator nr. 3</w:t>
       </w:r>
     </w:p>
     <w:p>
@@ -437,25 +428,7 @@
           <w:szCs w:val="32"/>
           <w:lang w:val="ro-RO"/>
         </w:rPr>
-        <w:t>A efectuat: st. gr. SI-211                                                    S. Chiri</w:t>
-      </w:r>
-      <w:r>
-        <w:rPr>
-          <w:rFonts w:cs="Times New Roman" w:ascii="Times New Roman" w:hAnsi="Times New Roman"/>
-          <w:sz w:val="32"/>
-          <w:szCs w:val="32"/>
-          <w:lang w:val="ro-RO"/>
-        </w:rPr>
-        <w:t>ț</w:t>
-      </w:r>
-      <w:r>
-        <w:rPr>
-          <w:rFonts w:cs="Times New Roman" w:ascii="Times New Roman" w:hAnsi="Times New Roman"/>
-          <w:sz w:val="32"/>
-          <w:szCs w:val="32"/>
-          <w:lang w:val="ro-RO"/>
-        </w:rPr>
-        <w:t>a</w:t>
+        <w:t>A efectuat: st. gr. SI-211                                                    S. Chirița</w:t>
       </w:r>
     </w:p>
     <w:p>
@@ -567,17 +540,7 @@
           <w:szCs w:val="24"/>
           <w:lang w:val="ro-RO"/>
         </w:rPr>
-        <w:t>I</w:t>
-      </w:r>
-      <w:r>
-        <w:rPr>
-          <w:rFonts w:cs="Times New Roman" w:ascii="Times New Roman" w:hAnsi="Times New Roman"/>
-          <w:b/>
-          <w:sz w:val="32"/>
-          <w:szCs w:val="24"/>
-          <w:lang w:val="ro-RO"/>
-        </w:rPr>
-        <w:t>SO 27001</w:t>
+        <w:t>ISO 27001</w:t>
       </w:r>
     </w:p>
     <w:p>
